--- a/Javascript Basic Quiz.docx
+++ b/Javascript Basic Quiz.docx
@@ -10,6 +10,7 @@
           <w:docPartUnique/>
         </w:docPartObj>
       </w:sdtPr>
+      <w:sdtEndPr/>
       <w:sdtContent>
         <w:p/>
         <w:tbl>
@@ -44,6 +45,7 @@
                 <w:dataBinding w:prefixMappings="xmlns:ns0='http://schemas.openxmlformats.org/officeDocument/2006/extended-properties'" w:xpath="/ns0:Properties[1]/ns0:Company[1]" w:storeItemID="{6668398D-A668-4E3E-A5EB-62B293D839F1}"/>
                 <w:text/>
               </w:sdtPr>
+              <w:sdtEndPr/>
               <w:sdtContent>
                 <w:tc>
                   <w:tcPr>
@@ -97,6 +99,7 @@
                   <w:dataBinding w:prefixMappings="xmlns:ns0='http://schemas.openxmlformats.org/package/2006/metadata/core-properties' xmlns:ns1='http://purl.org/dc/elements/1.1/'" w:xpath="/ns0:coreProperties[1]/ns1:title[1]" w:storeItemID="{6C3C8BC8-F283-45AE-878A-BAB7291924A1}"/>
                   <w:text/>
                 </w:sdtPr>
+                <w:sdtEndPr/>
                 <w:sdtContent>
                   <w:p>
                     <w:pPr>
@@ -139,6 +142,7 @@
                 <w:dataBinding w:prefixMappings="xmlns:ns0='http://schemas.openxmlformats.org/package/2006/metadata/core-properties' xmlns:ns1='http://purl.org/dc/elements/1.1/'" w:xpath="/ns0:coreProperties[1]/ns1:subject[1]" w:storeItemID="{6C3C8BC8-F283-45AE-878A-BAB7291924A1}"/>
                 <w:text/>
               </w:sdtPr>
+              <w:sdtEndPr/>
               <w:sdtContent>
                 <w:tc>
                   <w:tcPr>
@@ -207,6 +211,7 @@
                   <w:dataBinding w:prefixMappings="xmlns:ns0='http://schemas.openxmlformats.org/package/2006/metadata/core-properties' xmlns:ns1='http://purl.org/dc/elements/1.1/'" w:xpath="/ns0:coreProperties[1]/ns1:creator[1]" w:storeItemID="{6C3C8BC8-F283-45AE-878A-BAB7291924A1}"/>
                   <w:text/>
                 </w:sdtPr>
+                <w:sdtEndPr/>
                 <w:sdtContent>
                   <w:p>
                     <w:pPr>
@@ -249,6 +254,7 @@
                     <w:calendar w:val="gregorian"/>
                   </w:date>
                 </w:sdtPr>
+                <w:sdtEndPr/>
                 <w:sdtContent>
                   <w:p>
                     <w:pPr>
@@ -299,7 +305,6 @@
       <w:pPr>
         <w:rPr>
           <w:rStyle w:val="Emphasis"/>
-          <w:rFonts w:hint="eastAsia"/>
         </w:rPr>
       </w:pPr>
       <w:r>
@@ -343,11 +348,17 @@
           <w:rStyle w:val="Emphasis"/>
           <w:rFonts w:hint="eastAsia"/>
         </w:rPr>
-        <w:t>21</w:t>
+        <w:t>2</w:t>
       </w:r>
       <w:r>
         <w:rPr>
           <w:rStyle w:val="Emphasis"/>
+        </w:rPr>
+        <w:t>9</w:t>
+      </w:r>
+      <w:r>
+        <w:rPr>
+          <w:rStyle w:val="Emphasis"/>
           <w:rFonts w:hint="eastAsia"/>
         </w:rPr>
         <w:t>题均为问答题，每题</w:t>
@@ -371,58 +382,48 @@
           <w:rStyle w:val="Emphasis"/>
           <w:rFonts w:hint="eastAsia"/>
         </w:rPr>
-        <w:t>21</w:t>
+        <w:t>29</w:t>
       </w:r>
       <w:r>
         <w:rPr>
           <w:rStyle w:val="Emphasis"/>
           <w:rFonts w:hint="eastAsia"/>
         </w:rPr>
-        <w:t>分，</w:t>
-      </w:r>
-      <w:bookmarkStart w:id="0" w:name="_GoBack"/>
+        <w:t>分，按</w:t>
+      </w:r>
       <w:r>
         <w:rPr>
           <w:rStyle w:val="Emphasis"/>
           <w:rFonts w:hint="eastAsia"/>
         </w:rPr>
-        <w:t>按</w:t>
+        <w:t>60%</w:t>
       </w:r>
       <w:r>
         <w:rPr>
           <w:rStyle w:val="Emphasis"/>
           <w:rFonts w:hint="eastAsia"/>
         </w:rPr>
-        <w:t>60%</w:t>
+        <w:t>的通过率答对</w:t>
       </w:r>
       <w:r>
         <w:rPr>
           <w:rStyle w:val="Emphasis"/>
           <w:rFonts w:hint="eastAsia"/>
         </w:rPr>
-        <w:t>的通过率答对</w:t>
+        <w:t>1</w:t>
       </w:r>
       <w:r>
         <w:rPr>
           <w:rStyle w:val="Emphasis"/>
-          <w:rFonts w:hint="eastAsia"/>
-        </w:rPr>
-        <w:t>13</w:t>
+        </w:rPr>
+        <w:t>8</w:t>
       </w:r>
       <w:r>
         <w:rPr>
           <w:rStyle w:val="Emphasis"/>
           <w:rFonts w:hint="eastAsia"/>
         </w:rPr>
-        <w:t>题即可通过，</w:t>
-      </w:r>
-      <w:bookmarkEnd w:id="0"/>
-      <w:r>
-        <w:rPr>
-          <w:rStyle w:val="Emphasis"/>
-          <w:rFonts w:hint="eastAsia"/>
-        </w:rPr>
-        <w:t>请仔细阅读题目，答案自在其中，祝大家顺利通过测验。</w:t>
+        <w:t>题即可通过，请仔细阅读题目，答案自在其中，祝大家顺利通过测验。</w:t>
       </w:r>
     </w:p>
     <w:p>
@@ -492,9 +493,6 @@
     <w:p>
       <w:pPr>
         <w:pStyle w:val="ListParagraph"/>
-        <w:rPr>
-          <w:rFonts w:hint="eastAsia"/>
-        </w:rPr>
       </w:pPr>
     </w:p>
     <w:p>
@@ -772,9 +770,6 @@
     <w:p>
       <w:pPr>
         <w:pStyle w:val="answer2"/>
-        <w:rPr>
-          <w:rFonts w:hint="eastAsia"/>
-        </w:rPr>
       </w:pPr>
       <w:r>
         <w:rPr>
@@ -1521,16 +1516,188 @@
         <w:rPr>
           <w:rFonts w:hint="eastAsia"/>
         </w:rPr>
+        <w:t>的结果：_____________________________</w:t>
+      </w:r>
+      <w:r>
+        <w:t>_</w:t>
+      </w:r>
+    </w:p>
+    <w:p>
+      <w:pPr>
+        <w:pStyle w:val="answer2"/>
+      </w:pPr>
+      <w:r>
+        <w:rPr>
+          <w:rStyle w:val="codeChar"/>
+          <w:rFonts w:hint="eastAsia"/>
+        </w:rPr>
+        <w:t>arr2</w:t>
+      </w:r>
+      <w:r>
+        <w:rPr>
+          <w:rFonts w:hint="eastAsia"/>
+        </w:rPr>
+        <w:t>的结果：_____________________________</w:t>
+      </w:r>
+    </w:p>
+    <w:p/>
+    <w:p>
+      <w:pPr>
+        <w:pStyle w:val="question"/>
+      </w:pPr>
+      <w:r>
+        <w:rPr>
+          <w:rFonts w:hint="eastAsia"/>
+        </w:rPr>
+        <w:t>分析下面的代码，</w:t>
+      </w:r>
+      <w:r>
+        <w:rPr>
+          <w:rFonts w:hint="eastAsia"/>
+        </w:rPr>
+        <w:t>计算输出的结果</w:t>
+      </w:r>
+    </w:p>
+    <w:p>
+      <w:pPr>
+        <w:pStyle w:val="code"/>
+      </w:pPr>
+      <w:r>
+        <w:t>var arr = new Array(5);</w:t>
+      </w:r>
+    </w:p>
+    <w:p>
+      <w:pPr>
+        <w:pStyle w:val="code"/>
+      </w:pPr>
+      <w:r>
+        <w:t>arr[1] = 1;</w:t>
+      </w:r>
+    </w:p>
+    <w:p>
+      <w:pPr>
+        <w:pStyle w:val="code"/>
+      </w:pPr>
+      <w:r>
+        <w:t>arr[5] = 2;</w:t>
+      </w:r>
+    </w:p>
+    <w:p>
+      <w:pPr>
+        <w:pStyle w:val="code"/>
+      </w:pPr>
+      <w:r>
+        <w:t>console.log(arr.length);</w:t>
+      </w:r>
+    </w:p>
+    <w:p>
+      <w:pPr>
+        <w:pStyle w:val="answer2"/>
+      </w:pPr>
+      <w:r>
+        <w:rPr>
+          <w:rFonts w:hint="eastAsia"/>
+        </w:rPr>
+        <w:t>输出：_____________________________</w:t>
+      </w:r>
+      <w:r>
+        <w:t>____</w:t>
+      </w:r>
+    </w:p>
+    <w:p/>
+    <w:p>
+      <w:pPr>
+        <w:pStyle w:val="question"/>
+      </w:pPr>
+      <w:r>
+        <w:rPr>
+          <w:rFonts w:hint="eastAsia"/>
+        </w:rPr>
+        <w:t>阅读以下代码，计算n的</w:t>
+      </w:r>
+      <w:r>
+        <w:rPr>
+          <w:rFonts w:hint="eastAsia"/>
+        </w:rPr>
+        <w:t>运行结果</w:t>
+      </w:r>
+    </w:p>
+    <w:p>
+      <w:pPr>
+        <w:pStyle w:val="code"/>
+      </w:pPr>
+      <w:r>
+        <w:t>var n = "Northern Lights Corporation".indexOf("Northern", 6);</w:t>
+      </w:r>
+    </w:p>
+    <w:p/>
+    <w:p>
+      <w:pPr>
+        <w:pStyle w:val="answer2"/>
+      </w:pPr>
+      <w:r>
+        <w:rPr>
+          <w:rStyle w:val="codeChar"/>
+        </w:rPr>
+        <w:t>n</w:t>
+      </w:r>
+      <w:r>
+        <w:rPr>
+          <w:rFonts w:hint="eastAsia"/>
+        </w:rPr>
         <w:t>的</w:t>
       </w:r>
       <w:r>
         <w:rPr>
           <w:rFonts w:hint="eastAsia"/>
         </w:rPr>
-        <w:t>结果：_____________________________</w:t>
-      </w:r>
-      <w:r>
-        <w:t>_</w:t>
+        <w:t>结果</w:t>
+      </w:r>
+      <w:r>
+        <w:rPr>
+          <w:rFonts w:hint="eastAsia"/>
+        </w:rPr>
+        <w:t>：_____________________________</w:t>
+      </w:r>
+    </w:p>
+    <w:p/>
+    <w:p>
+      <w:pPr>
+        <w:pStyle w:val="question"/>
+      </w:pPr>
+      <w:r>
+        <w:rPr>
+          <w:rFonts w:hint="eastAsia"/>
+        </w:rPr>
+        <w:t>阅读以下代码，</w:t>
+      </w:r>
+      <w:r>
+        <w:rPr>
+          <w:rFonts w:hint="eastAsia"/>
+        </w:rPr>
+        <w:t>写出</w:t>
+      </w:r>
+      <w:r>
+        <w:rPr>
+          <w:rFonts w:hint="eastAsia"/>
+        </w:rPr>
+        <w:t>页面弹出的结果</w:t>
+      </w:r>
+    </w:p>
+    <w:p>
+      <w:pPr>
+        <w:pStyle w:val="code"/>
+      </w:pPr>
+      <w:r>
+        <w:t>var s = "abcdefg";</w:t>
+      </w:r>
+    </w:p>
+    <w:p>
+      <w:pPr>
+        <w:pStyle w:val="code"/>
+      </w:pPr>
+      <w:r>
+        <w:t>alert(s.substring(1, 2));</w:t>
       </w:r>
     </w:p>
     <w:p>
@@ -1539,205 +1706,9 @@
       </w:pPr>
       <w:r>
         <w:rPr>
-          <w:rStyle w:val="codeChar"/>
-          <w:rFonts w:hint="eastAsia"/>
-        </w:rPr>
-        <w:t>arr2</w:t>
-      </w:r>
-      <w:r>
-        <w:rPr>
-          <w:rFonts w:hint="eastAsia"/>
-        </w:rPr>
-        <w:t>的</w:t>
-      </w:r>
-      <w:r>
-        <w:rPr>
-          <w:rFonts w:hint="eastAsia"/>
-        </w:rPr>
-        <w:t>结果：_____________________________</w:t>
-      </w:r>
-    </w:p>
-    <w:p/>
-    <w:p>
-      <w:pPr>
-        <w:pStyle w:val="question"/>
-      </w:pPr>
-      <w:r>
-        <w:rPr>
-          <w:rFonts w:hint="eastAsia"/>
-        </w:rPr>
-        <w:t>分析下面的代码，</w:t>
-      </w:r>
-      <w:r>
-        <w:rPr>
-          <w:rFonts w:hint="eastAsia"/>
-        </w:rPr>
-        <w:t>计算输出的结果</w:t>
-      </w:r>
-    </w:p>
-    <w:p>
-      <w:pPr>
-        <w:pStyle w:val="code"/>
-      </w:pPr>
-      <w:r>
-        <w:t>var arr = new Array(5);</w:t>
-      </w:r>
-    </w:p>
-    <w:p>
-      <w:pPr>
-        <w:pStyle w:val="code"/>
-      </w:pPr>
-      <w:r>
-        <w:t>arr[1] = 1;</w:t>
-      </w:r>
-    </w:p>
-    <w:p>
-      <w:pPr>
-        <w:pStyle w:val="code"/>
-      </w:pPr>
-      <w:r>
-        <w:t>arr[5] = 2;</w:t>
-      </w:r>
-    </w:p>
-    <w:p>
-      <w:pPr>
-        <w:pStyle w:val="code"/>
-      </w:pPr>
-      <w:r>
-        <w:t>console.log(arr.length);</w:t>
-      </w:r>
-    </w:p>
-    <w:p>
-      <w:pPr>
-        <w:pStyle w:val="answer2"/>
-      </w:pPr>
-      <w:r>
-        <w:rPr>
-          <w:rFonts w:hint="eastAsia"/>
-        </w:rPr>
-        <w:t>输出</w:t>
-      </w:r>
-      <w:r>
-        <w:rPr>
-          <w:rFonts w:hint="eastAsia"/>
-        </w:rPr>
-        <w:t>：_____________________________</w:t>
-      </w:r>
-      <w:r>
-        <w:t>____</w:t>
-      </w:r>
-    </w:p>
-    <w:p/>
-    <w:p>
-      <w:pPr>
-        <w:pStyle w:val="question"/>
-      </w:pPr>
-      <w:r>
-        <w:rPr>
-          <w:rFonts w:hint="eastAsia"/>
-        </w:rPr>
-        <w:t>阅读以下代码，计算n的</w:t>
-      </w:r>
-      <w:r>
-        <w:rPr>
-          <w:rFonts w:hint="eastAsia"/>
-        </w:rPr>
-        <w:t>运行结果</w:t>
-      </w:r>
-    </w:p>
-    <w:p>
-      <w:pPr>
-        <w:pStyle w:val="code"/>
-      </w:pPr>
-      <w:r>
-        <w:t>var n = "Northern Lights Corporation".indexOf("Northern", 6);</w:t>
-      </w:r>
-    </w:p>
-    <w:p/>
-    <w:p>
-      <w:pPr>
-        <w:pStyle w:val="answer2"/>
-      </w:pPr>
-      <w:r>
-        <w:rPr>
-          <w:rStyle w:val="codeChar"/>
-        </w:rPr>
-        <w:t>n</w:t>
-      </w:r>
-      <w:r>
-        <w:rPr>
-          <w:rFonts w:hint="eastAsia"/>
-        </w:rPr>
-        <w:t>的</w:t>
-      </w:r>
-      <w:r>
-        <w:rPr>
-          <w:rFonts w:hint="eastAsia"/>
-        </w:rPr>
-        <w:t>结果</w:t>
-      </w:r>
-      <w:r>
-        <w:rPr>
-          <w:rFonts w:hint="eastAsia"/>
-        </w:rPr>
-        <w:t>：_____________________________</w:t>
-      </w:r>
-    </w:p>
-    <w:p/>
-    <w:p>
-      <w:pPr>
-        <w:pStyle w:val="question"/>
-      </w:pPr>
-      <w:r>
-        <w:rPr>
-          <w:rFonts w:hint="eastAsia"/>
-        </w:rPr>
-        <w:t>阅读以下代码，</w:t>
-      </w:r>
-      <w:r>
-        <w:rPr>
-          <w:rFonts w:hint="eastAsia"/>
-        </w:rPr>
-        <w:t>写出</w:t>
-      </w:r>
-      <w:r>
-        <w:rPr>
-          <w:rFonts w:hint="eastAsia"/>
-        </w:rPr>
-        <w:t>页面弹出的结果</w:t>
-      </w:r>
-    </w:p>
-    <w:p>
-      <w:pPr>
-        <w:pStyle w:val="code"/>
-      </w:pPr>
-      <w:r>
-        <w:t>var s = "abcdefg";</w:t>
-      </w:r>
-    </w:p>
-    <w:p>
-      <w:pPr>
-        <w:pStyle w:val="code"/>
-      </w:pPr>
-      <w:r>
-        <w:t>alert(s.substring(1, 2));</w:t>
-      </w:r>
-    </w:p>
-    <w:p>
-      <w:pPr>
-        <w:pStyle w:val="answer2"/>
-      </w:pPr>
-      <w:r>
-        <w:rPr>
-          <w:rFonts w:hint="eastAsia"/>
-        </w:rPr>
-        <w:t>弹出的结果</w:t>
-      </w:r>
-      <w:r>
-        <w:rPr>
-          <w:rFonts w:hint="eastAsia"/>
-        </w:rPr>
-        <w:t>：_____________________________</w:t>
+          <w:rFonts w:hint="eastAsia"/>
+        </w:rPr>
+        <w:t>弹出的结果：_____________________________</w:t>
       </w:r>
     </w:p>
     <w:p/>
@@ -1793,13 +1764,7 @@
         <w:rPr>
           <w:rFonts w:hint="eastAsia"/>
         </w:rPr>
-        <w:t>第一次弹出</w:t>
-      </w:r>
-      <w:r>
-        <w:rPr>
-          <w:rFonts w:hint="eastAsia"/>
-        </w:rPr>
-        <w:t>：_____________________________</w:t>
+        <w:t>第一次弹出：_____________________________</w:t>
       </w:r>
     </w:p>
     <w:p>
@@ -1811,13 +1776,7 @@
           <w:rFonts w:hint="eastAsia"/>
         </w:rPr>
         <w:lastRenderedPageBreak/>
-        <w:t>第二次弹出</w:t>
-      </w:r>
-      <w:r>
-        <w:rPr>
-          <w:rFonts w:hint="eastAsia"/>
-        </w:rPr>
-        <w:t>：_____________________________</w:t>
+        <w:t>第二次弹出：_____________________________</w:t>
       </w:r>
     </w:p>
     <w:p/>
@@ -1903,33 +1862,18 @@
         <w:rPr>
           <w:rFonts w:hint="eastAsia"/>
         </w:rPr>
-        <w:t>是否会弹出结果</w:t>
-      </w:r>
-      <w:r>
-        <w:rPr>
-          <w:rFonts w:hint="eastAsia"/>
-        </w:rPr>
-        <w:t>：_____________________________</w:t>
+        <w:t>是否会弹出结果：_____________________________</w:t>
       </w:r>
     </w:p>
     <w:p>
       <w:pPr>
         <w:pStyle w:val="answer2"/>
-        <w:rPr>
-          <w:rFonts w:hint="eastAsia"/>
-        </w:rPr>
-      </w:pPr>
-      <w:r>
-        <w:rPr>
-          <w:rFonts w:hint="eastAsia"/>
-        </w:rPr>
-        <w:t>结果/原因</w:t>
-      </w:r>
-      <w:r>
-        <w:rPr>
-          <w:rFonts w:hint="eastAsia"/>
-        </w:rPr>
-        <w:t>：_____________________________</w:t>
+      </w:pPr>
+      <w:r>
+        <w:rPr>
+          <w:rFonts w:hint="eastAsia"/>
+        </w:rPr>
+        <w:t>结果/原因：_____________________________</w:t>
       </w:r>
       <w:r>
         <w:rPr>
@@ -2125,13 +2069,7 @@
         <w:rPr>
           <w:rFonts w:hint="eastAsia"/>
         </w:rPr>
-        <w:t>第三</w:t>
-      </w:r>
-      <w:r>
-        <w:rPr>
-          <w:rFonts w:hint="eastAsia"/>
-        </w:rPr>
-        <w:t>次弹出</w:t>
+        <w:t>第三次弹出</w:t>
       </w:r>
       <w:r>
         <w:rPr>
@@ -2240,6 +2178,724 @@
         <w:rPr>
           <w:rFonts w:hint="eastAsia"/>
         </w:rPr>
+        <w:t>写出下面代码运行结果</w:t>
+      </w:r>
+    </w:p>
+    <w:p>
+      <w:pPr>
+        <w:pStyle w:val="code"/>
+      </w:pPr>
+      <w:r>
+        <w:t>var a = 100;</w:t>
+      </w:r>
+    </w:p>
+    <w:p>
+      <w:pPr>
+        <w:pStyle w:val="code"/>
+      </w:pPr>
+      <w:r>
+        <w:t>function fn1() {</w:t>
+      </w:r>
+    </w:p>
+    <w:p>
+      <w:pPr>
+        <w:pStyle w:val="code"/>
+      </w:pPr>
+      <w:r>
+        <w:tab/>
+        <w:t>let a = 10;</w:t>
+      </w:r>
+    </w:p>
+    <w:p>
+      <w:pPr>
+        <w:pStyle w:val="code"/>
+      </w:pPr>
+      <w:r>
+        <w:tab/>
+        <w:t>console.log(a);</w:t>
+      </w:r>
+    </w:p>
+    <w:p>
+      <w:pPr>
+        <w:pStyle w:val="code"/>
+      </w:pPr>
+      <w:r>
+        <w:t>}</w:t>
+      </w:r>
+    </w:p>
+    <w:p>
+      <w:pPr>
+        <w:pStyle w:val="code"/>
+      </w:pPr>
+      <w:r>
+        <w:t>fn1();</w:t>
+      </w:r>
+      <w:bookmarkStart w:id="0" w:name="_GoBack"/>
+      <w:bookmarkEnd w:id="0"/>
+    </w:p>
+    <w:p>
+      <w:pPr>
+        <w:pStyle w:val="code"/>
+      </w:pPr>
+      <w:r>
+        <w:t>console.log(a);</w:t>
+      </w:r>
+    </w:p>
+    <w:p>
+      <w:pPr>
+        <w:pStyle w:val="answer2"/>
+      </w:pPr>
+      <w:r>
+        <w:rPr>
+          <w:rFonts w:hint="eastAsia"/>
+        </w:rPr>
+        <w:t>第一次输出：_____________________________</w:t>
+      </w:r>
+    </w:p>
+    <w:p>
+      <w:pPr>
+        <w:pStyle w:val="answer2"/>
+      </w:pPr>
+      <w:r>
+        <w:rPr>
+          <w:rFonts w:hint="eastAsia"/>
+        </w:rPr>
+        <w:t>第二次输出：_____________________________</w:t>
+      </w:r>
+    </w:p>
+    <w:p>
+      <w:pPr>
+        <w:pStyle w:val="question"/>
+        <w:numPr>
+          <w:ilvl w:val="0"/>
+          <w:numId w:val="0"/>
+        </w:numPr>
+        <w:ind w:left="360"/>
+      </w:pPr>
+    </w:p>
+    <w:p>
+      <w:pPr>
+        <w:pStyle w:val="question"/>
+      </w:pPr>
+      <w:r>
+        <w:rPr>
+          <w:rFonts w:hint="eastAsia"/>
+        </w:rPr>
+        <w:t>分析下面代码执行结果，如果没有结果请写出原因</w:t>
+      </w:r>
+    </w:p>
+    <w:p>
+      <w:pPr>
+        <w:pStyle w:val="code"/>
+      </w:pPr>
+      <w:r>
+        <w:t>const PI = Math.PI;</w:t>
+      </w:r>
+    </w:p>
+    <w:p>
+      <w:pPr>
+        <w:pStyle w:val="code"/>
+      </w:pPr>
+      <w:r>
+        <w:t>PI = 23</w:t>
+      </w:r>
+    </w:p>
+    <w:p>
+      <w:pPr>
+        <w:pStyle w:val="answer2"/>
+      </w:pPr>
+      <w:r>
+        <w:rPr>
+          <w:rFonts w:hint="eastAsia"/>
+        </w:rPr>
+        <w:t>结果：_____________________________</w:t>
+      </w:r>
+    </w:p>
+    <w:p>
+      <w:pPr>
+        <w:pStyle w:val="question"/>
+        <w:numPr>
+          <w:ilvl w:val="0"/>
+          <w:numId w:val="0"/>
+        </w:numPr>
+        <w:ind w:left="360"/>
+      </w:pPr>
+    </w:p>
+    <w:p>
+      <w:pPr>
+        <w:pStyle w:val="question"/>
+      </w:pPr>
+      <w:r>
+        <w:t xml:space="preserve"> </w:t>
+      </w:r>
+      <w:r>
+        <w:rPr>
+          <w:rFonts w:hint="eastAsia"/>
+        </w:rPr>
+        <w:t>写出下面代码运行结果</w:t>
+      </w:r>
+    </w:p>
+    <w:p>
+      <w:pPr>
+        <w:pStyle w:val="code"/>
+      </w:pPr>
+      <w:r>
+        <w:t>class Animal {</w:t>
+      </w:r>
+    </w:p>
+    <w:p>
+      <w:pPr>
+        <w:pStyle w:val="code"/>
+      </w:pPr>
+      <w:r>
+        <w:tab/>
+        <w:t>constructor() {</w:t>
+      </w:r>
+    </w:p>
+    <w:p>
+      <w:pPr>
+        <w:pStyle w:val="code"/>
+      </w:pPr>
+      <w:r>
+        <w:tab/>
+      </w:r>
+      <w:r>
+        <w:tab/>
+        <w:t>this.type = 'animal';</w:t>
+      </w:r>
+    </w:p>
+    <w:p>
+      <w:pPr>
+        <w:pStyle w:val="code"/>
+      </w:pPr>
+      <w:r>
+        <w:lastRenderedPageBreak/>
+        <w:tab/>
+        <w:t>}</w:t>
+      </w:r>
+    </w:p>
+    <w:p>
+      <w:pPr>
+        <w:pStyle w:val="code"/>
+      </w:pPr>
+      <w:r>
+        <w:tab/>
+        <w:t>says(say) {</w:t>
+      </w:r>
+    </w:p>
+    <w:p>
+      <w:pPr>
+        <w:pStyle w:val="code"/>
+      </w:pPr>
+      <w:r>
+        <w:tab/>
+      </w:r>
+      <w:r>
+        <w:tab/>
+        <w:t>console.log(this.type + ' says ' + say);</w:t>
+      </w:r>
+    </w:p>
+    <w:p>
+      <w:pPr>
+        <w:pStyle w:val="code"/>
+      </w:pPr>
+      <w:r>
+        <w:tab/>
+        <w:t>}</w:t>
+      </w:r>
+    </w:p>
+    <w:p>
+      <w:pPr>
+        <w:pStyle w:val="code"/>
+      </w:pPr>
+      <w:r>
+        <w:t>}</w:t>
+      </w:r>
+    </w:p>
+    <w:p>
+      <w:pPr>
+        <w:pStyle w:val="code"/>
+      </w:pPr>
+    </w:p>
+    <w:p>
+      <w:pPr>
+        <w:pStyle w:val="code"/>
+      </w:pPr>
+      <w:r>
+        <w:t>let animal = new Animal();</w:t>
+      </w:r>
+    </w:p>
+    <w:p>
+      <w:pPr>
+        <w:pStyle w:val="code"/>
+      </w:pPr>
+      <w:r>
+        <w:tab/>
+        <w:t>animal.sa</w:t>
+      </w:r>
+      <w:r>
+        <w:t>ys('hello');</w:t>
+      </w:r>
+    </w:p>
+    <w:p>
+      <w:pPr>
+        <w:pStyle w:val="code"/>
+      </w:pPr>
+    </w:p>
+    <w:p>
+      <w:pPr>
+        <w:pStyle w:val="code"/>
+      </w:pPr>
+      <w:r>
+        <w:tab/>
+        <w:t>class Cat extends Animal {</w:t>
+      </w:r>
+    </w:p>
+    <w:p>
+      <w:pPr>
+        <w:pStyle w:val="code"/>
+      </w:pPr>
+      <w:r>
+        <w:tab/>
+        <w:t>constructor() {</w:t>
+      </w:r>
+    </w:p>
+    <w:p>
+      <w:pPr>
+        <w:pStyle w:val="code"/>
+      </w:pPr>
+      <w:r>
+        <w:tab/>
+      </w:r>
+      <w:r>
+        <w:tab/>
+        <w:t>super();</w:t>
+      </w:r>
+    </w:p>
+    <w:p>
+      <w:pPr>
+        <w:pStyle w:val="code"/>
+      </w:pPr>
+      <w:r>
+        <w:tab/>
+      </w:r>
+      <w:r>
+        <w:tab/>
+        <w:t>this.type = 'cat';</w:t>
+      </w:r>
+    </w:p>
+    <w:p>
+      <w:pPr>
+        <w:pStyle w:val="code"/>
+      </w:pPr>
+      <w:r>
+        <w:tab/>
+        <w:t>}</w:t>
+      </w:r>
+    </w:p>
+    <w:p>
+      <w:pPr>
+        <w:pStyle w:val="code"/>
+      </w:pPr>
+      <w:r>
+        <w:t>}</w:t>
+      </w:r>
+    </w:p>
+    <w:p>
+      <w:pPr>
+        <w:pStyle w:val="code"/>
+      </w:pPr>
+    </w:p>
+    <w:p>
+      <w:pPr>
+        <w:pStyle w:val="code"/>
+      </w:pPr>
+      <w:r>
+        <w:t>let cat = new Cat();</w:t>
+      </w:r>
+    </w:p>
+    <w:p>
+      <w:pPr>
+        <w:pStyle w:val="code"/>
+      </w:pPr>
+      <w:r>
+        <w:t>cat</w:t>
+      </w:r>
+      <w:r>
+        <w:t xml:space="preserve">.says('hello'); </w:t>
+      </w:r>
+    </w:p>
+    <w:p>
+      <w:pPr>
+        <w:pStyle w:val="answer2"/>
+      </w:pPr>
+      <w:r>
+        <w:rPr>
+          <w:rFonts w:hint="eastAsia"/>
+        </w:rPr>
+        <w:t>第一次输出：_____________________________</w:t>
+      </w:r>
+    </w:p>
+    <w:p>
+      <w:pPr>
+        <w:pStyle w:val="answer2"/>
+      </w:pPr>
+      <w:r>
+        <w:rPr>
+          <w:rFonts w:hint="eastAsia"/>
+        </w:rPr>
+        <w:t>第二次输出：_____________________________</w:t>
+      </w:r>
+    </w:p>
+    <w:p>
+      <w:pPr>
+        <w:pStyle w:val="question"/>
+        <w:numPr>
+          <w:ilvl w:val="0"/>
+          <w:numId w:val="0"/>
+        </w:numPr>
+        <w:ind w:left="720" w:hanging="360"/>
+        <w:rPr>
+          <w:color w:val="333333"/>
+          <w:sz w:val="21"/>
+          <w:szCs w:val="21"/>
+        </w:rPr>
+      </w:pPr>
+    </w:p>
+    <w:p>
+      <w:pPr>
+        <w:pStyle w:val="question"/>
+      </w:pPr>
+      <w:r>
+        <w:rPr>
+          <w:rFonts w:hint="eastAsia"/>
+        </w:rPr>
+        <w:t>写出下面代码运行结果</w:t>
+      </w:r>
+    </w:p>
+    <w:p>
+      <w:pPr>
+        <w:pStyle w:val="code"/>
+      </w:pPr>
+      <w:r>
+        <w:t>let fn1 = (x, y) =&gt; {</w:t>
+      </w:r>
+    </w:p>
+    <w:p>
+      <w:pPr>
+        <w:pStyle w:val="code"/>
+      </w:pPr>
+      <w:r>
+        <w:tab/>
+        <w:t>x++;</w:t>
+      </w:r>
+    </w:p>
+    <w:p>
+      <w:pPr>
+        <w:pStyle w:val="code"/>
+      </w:pPr>
+      <w:r>
+        <w:tab/>
+        <w:t>y--;</w:t>
+      </w:r>
+    </w:p>
+    <w:p>
+      <w:pPr>
+        <w:pStyle w:val="code"/>
+      </w:pPr>
+      <w:r>
+        <w:tab/>
+        <w:t>return x + y;</w:t>
+      </w:r>
+    </w:p>
+    <w:p>
+      <w:pPr>
+        <w:pStyle w:val="code"/>
+      </w:pPr>
+      <w:r>
+        <w:t>}</w:t>
+      </w:r>
+    </w:p>
+    <w:p>
+      <w:pPr>
+        <w:pStyle w:val="code"/>
+      </w:pPr>
+      <w:r>
+        <w:t>console.log(fn1(10, 10));</w:t>
+      </w:r>
+    </w:p>
+    <w:p>
+      <w:pPr>
+        <w:pStyle w:val="answer2"/>
+      </w:pPr>
+      <w:r>
+        <w:rPr>
+          <w:rFonts w:hint="eastAsia"/>
+        </w:rPr>
+        <w:t>输出：_____________________________</w:t>
+      </w:r>
+    </w:p>
+    <w:p>
+      <w:pPr>
+        <w:pStyle w:val="question"/>
+        <w:numPr>
+          <w:ilvl w:val="0"/>
+          <w:numId w:val="0"/>
+        </w:numPr>
+        <w:ind w:left="360"/>
+      </w:pPr>
+    </w:p>
+    <w:p>
+      <w:pPr>
+        <w:pStyle w:val="question"/>
+      </w:pPr>
+      <w:r>
+        <w:rPr>
+          <w:rFonts w:hint="eastAsia"/>
+        </w:rPr>
+        <w:lastRenderedPageBreak/>
+        <w:t>请写出下面代码运行结果</w:t>
+      </w:r>
+    </w:p>
+    <w:p>
+      <w:pPr>
+        <w:pStyle w:val="code"/>
+      </w:pPr>
+      <w:r>
+        <w:t>let words = 'Hello!';</w:t>
+      </w:r>
+    </w:p>
+    <w:p>
+      <w:pPr>
+        <w:pStyle w:val="code"/>
+      </w:pPr>
+      <w:r>
+        <w:t>console.log(`${words} Northern Lights!`);</w:t>
+      </w:r>
+    </w:p>
+    <w:p>
+      <w:pPr>
+        <w:pStyle w:val="answer2"/>
+      </w:pPr>
+      <w:r>
+        <w:rPr>
+          <w:rFonts w:hint="eastAsia"/>
+        </w:rPr>
+        <w:t>输出：_____________________________</w:t>
+      </w:r>
+    </w:p>
+    <w:p>
+      <w:pPr>
+        <w:pStyle w:val="answer2"/>
+      </w:pPr>
+    </w:p>
+    <w:p>
+      <w:pPr>
+        <w:pStyle w:val="question"/>
+      </w:pPr>
+      <w:r>
+        <w:rPr>
+          <w:rFonts w:hint="eastAsia"/>
+        </w:rPr>
+        <w:t>请写出下面代码运行结果</w:t>
+      </w:r>
+    </w:p>
+    <w:p>
+      <w:pPr>
+        <w:pStyle w:val="code"/>
+      </w:pPr>
+      <w:r>
+        <w:t>let dog</w:t>
+      </w:r>
+      <w:r>
+        <w:t xml:space="preserve"> </w:t>
+      </w:r>
+      <w:r>
+        <w:t>= {type:'animal',age:2};</w:t>
+      </w:r>
+    </w:p>
+    <w:p>
+      <w:pPr>
+        <w:pStyle w:val="code"/>
+      </w:pPr>
+      <w:r>
+        <w:t>let {type,age}</w:t>
+      </w:r>
+      <w:r>
+        <w:t xml:space="preserve"> </w:t>
+      </w:r>
+      <w:r>
+        <w:t>=</w:t>
+      </w:r>
+      <w:r>
+        <w:t xml:space="preserve"> </w:t>
+      </w:r>
+      <w:r>
+        <w:t>dog;</w:t>
+      </w:r>
+    </w:p>
+    <w:p>
+      <w:pPr>
+        <w:pStyle w:val="code"/>
+      </w:pPr>
+      <w:r>
+        <w:t>console.log(type,age);</w:t>
+      </w:r>
+    </w:p>
+    <w:p>
+      <w:pPr>
+        <w:pStyle w:val="answer2"/>
+      </w:pPr>
+      <w:r>
+        <w:rPr>
+          <w:rFonts w:hint="eastAsia"/>
+        </w:rPr>
+        <w:t>输出：_____________________________</w:t>
+      </w:r>
+    </w:p>
+    <w:p>
+      <w:pPr>
+        <w:pStyle w:val="answer2"/>
+      </w:pPr>
+    </w:p>
+    <w:p>
+      <w:pPr>
+        <w:pStyle w:val="question"/>
+      </w:pPr>
+      <w:r>
+        <w:rPr>
+          <w:rFonts w:hint="eastAsia"/>
+        </w:rPr>
+        <w:t>写出下面代码运行结果</w:t>
+      </w:r>
+    </w:p>
+    <w:p>
+      <w:pPr>
+        <w:pStyle w:val="code"/>
+      </w:pPr>
+      <w:r>
+        <w:t>function animals(type = 'cat') {</w:t>
+      </w:r>
+    </w:p>
+    <w:p>
+      <w:pPr>
+        <w:pStyle w:val="code"/>
+      </w:pPr>
+      <w:r>
+        <w:tab/>
+        <w:t>console.log(type);</w:t>
+      </w:r>
+    </w:p>
+    <w:p>
+      <w:pPr>
+        <w:pStyle w:val="code"/>
+      </w:pPr>
+      <w:r>
+        <w:t>}</w:t>
+      </w:r>
+    </w:p>
+    <w:p>
+      <w:pPr>
+        <w:pStyle w:val="code"/>
+      </w:pPr>
+      <w:r>
+        <w:t>animals();</w:t>
+      </w:r>
+    </w:p>
+    <w:p>
+      <w:pPr>
+        <w:pStyle w:val="answer2"/>
+      </w:pPr>
+      <w:r>
+        <w:rPr>
+          <w:rFonts w:hint="eastAsia"/>
+        </w:rPr>
+        <w:t>输出：_____________________________</w:t>
+      </w:r>
+    </w:p>
+    <w:p>
+      <w:pPr>
+        <w:pStyle w:val="question"/>
+        <w:numPr>
+          <w:ilvl w:val="0"/>
+          <w:numId w:val="0"/>
+        </w:numPr>
+        <w:ind w:left="360"/>
+      </w:pPr>
+    </w:p>
+    <w:p>
+      <w:pPr>
+        <w:pStyle w:val="question"/>
+      </w:pPr>
+      <w:r>
+        <w:rPr>
+          <w:rFonts w:hint="eastAsia"/>
+        </w:rPr>
+        <w:t>写出下面代码运行结果</w:t>
+      </w:r>
+    </w:p>
+    <w:p>
+      <w:pPr>
+        <w:pStyle w:val="code"/>
+      </w:pPr>
+      <w:r>
+        <w:t>function animals(…types) {</w:t>
+      </w:r>
+    </w:p>
+    <w:p>
+      <w:pPr>
+        <w:pStyle w:val="code"/>
+      </w:pPr>
+      <w:r>
+        <w:tab/>
+        <w:t>console.log(types);</w:t>
+      </w:r>
+    </w:p>
+    <w:p>
+      <w:pPr>
+        <w:pStyle w:val="code"/>
+      </w:pPr>
+      <w:r>
+        <w:t>}</w:t>
+      </w:r>
+    </w:p>
+    <w:p>
+      <w:pPr>
+        <w:pStyle w:val="code"/>
+      </w:pPr>
+      <w:r>
+        <w:t>animals('dog', 'cat', 'fish');</w:t>
+      </w:r>
+    </w:p>
+    <w:p>
+      <w:pPr>
+        <w:pStyle w:val="answer2"/>
+      </w:pPr>
+      <w:r>
+        <w:rPr>
+          <w:rFonts w:hint="eastAsia"/>
+        </w:rPr>
+        <w:t>输出：_____________________________</w:t>
+      </w:r>
+    </w:p>
+    <w:p>
+      <w:pPr>
+        <w:pStyle w:val="question"/>
+        <w:numPr>
+          <w:ilvl w:val="0"/>
+          <w:numId w:val="0"/>
+        </w:numPr>
+        <w:ind w:left="360"/>
+      </w:pPr>
+    </w:p>
+    <w:p>
+      <w:pPr>
+        <w:pStyle w:val="question"/>
+      </w:pPr>
+      <w:r>
+        <w:rPr>
+          <w:rFonts w:hint="eastAsia"/>
+        </w:rPr>
         <w:t>字符串</w:t>
       </w:r>
       <w:r>
@@ -2303,21 +2959,12 @@
     <w:p>
       <w:pPr>
         <w:pStyle w:val="answer2"/>
-        <w:rPr>
-          <w:rFonts w:hint="eastAsia"/>
-        </w:rPr>
-      </w:pPr>
-      <w:r>
-        <w:rPr>
-          <w:rFonts w:hint="eastAsia"/>
-        </w:rPr>
-        <w:t>正则表达式</w:t>
-      </w:r>
-      <w:r>
-        <w:rPr>
-          <w:rFonts w:hint="eastAsia"/>
-        </w:rPr>
-        <w:t>：_____________________________</w:t>
+      </w:pPr>
+      <w:r>
+        <w:rPr>
+          <w:rFonts w:hint="eastAsia"/>
+        </w:rPr>
+        <w:t>正则表达式：_____________________________</w:t>
       </w:r>
     </w:p>
     <w:sectPr>
@@ -3555,6 +4202,7 @@
   <w:style w:type="character" w:default="1" w:styleId="DefaultParagraphFont">
     <w:name w:val="Default Paragraph Font"/>
     <w:uiPriority w:val="1"/>
+    <w:semiHidden/>
     <w:unhideWhenUsed/>
   </w:style>
   <w:style w:type="table" w:default="1" w:styleId="TableNormal">
@@ -3766,6 +4414,84 @@
       <w:iCs/>
     </w:rPr>
   </w:style>
+  <w:style w:type="paragraph" w:styleId="HTMLPreformatted">
+    <w:name w:val="HTML Preformatted"/>
+    <w:basedOn w:val="Normal"/>
+    <w:link w:val="HTMLPreformattedChar"/>
+    <w:uiPriority w:val="99"/>
+    <w:semiHidden/>
+    <w:unhideWhenUsed/>
+    <w:rsid w:val="00B33396"/>
+    <w:pPr>
+      <w:tabs>
+        <w:tab w:val="left" w:pos="916"/>
+        <w:tab w:val="left" w:pos="1832"/>
+        <w:tab w:val="left" w:pos="2748"/>
+        <w:tab w:val="left" w:pos="3664"/>
+        <w:tab w:val="left" w:pos="4580"/>
+        <w:tab w:val="left" w:pos="5496"/>
+        <w:tab w:val="left" w:pos="6412"/>
+        <w:tab w:val="left" w:pos="7328"/>
+        <w:tab w:val="left" w:pos="8244"/>
+        <w:tab w:val="left" w:pos="9160"/>
+        <w:tab w:val="left" w:pos="10076"/>
+        <w:tab w:val="left" w:pos="10992"/>
+        <w:tab w:val="left" w:pos="11908"/>
+        <w:tab w:val="left" w:pos="12824"/>
+        <w:tab w:val="left" w:pos="13740"/>
+        <w:tab w:val="left" w:pos="14656"/>
+      </w:tabs>
+      <w:spacing w:after="0" w:line="240" w:lineRule="auto"/>
+    </w:pPr>
+    <w:rPr>
+      <w:rFonts w:ascii="Courier New" w:eastAsia="Times New Roman" w:hAnsi="Courier New" w:cs="Courier New"/>
+      <w:sz w:val="20"/>
+      <w:szCs w:val="20"/>
+    </w:rPr>
+  </w:style>
+  <w:style w:type="character" w:customStyle="1" w:styleId="HTMLPreformattedChar">
+    <w:name w:val="HTML Preformatted Char"/>
+    <w:basedOn w:val="DefaultParagraphFont"/>
+    <w:link w:val="HTMLPreformatted"/>
+    <w:uiPriority w:val="99"/>
+    <w:semiHidden/>
+    <w:rsid w:val="00B33396"/>
+    <w:rPr>
+      <w:rFonts w:ascii="Courier New" w:eastAsia="Times New Roman" w:hAnsi="Courier New" w:cs="Courier New"/>
+      <w:sz w:val="20"/>
+      <w:szCs w:val="20"/>
+    </w:rPr>
+  </w:style>
+  <w:style w:type="character" w:customStyle="1" w:styleId="hljs-keyword">
+    <w:name w:val="hljs-keyword"/>
+    <w:basedOn w:val="DefaultParagraphFont"/>
+    <w:rsid w:val="00B33396"/>
+  </w:style>
+  <w:style w:type="character" w:customStyle="1" w:styleId="hljs-title">
+    <w:name w:val="hljs-title"/>
+    <w:basedOn w:val="DefaultParagraphFont"/>
+    <w:rsid w:val="00B33396"/>
+  </w:style>
+  <w:style w:type="character" w:customStyle="1" w:styleId="hljs-string">
+    <w:name w:val="hljs-string"/>
+    <w:basedOn w:val="DefaultParagraphFont"/>
+    <w:rsid w:val="00B33396"/>
+  </w:style>
+  <w:style w:type="character" w:customStyle="1" w:styleId="hljs-builtin">
+    <w:name w:val="hljs-built_in"/>
+    <w:basedOn w:val="DefaultParagraphFont"/>
+    <w:rsid w:val="00B33396"/>
+  </w:style>
+  <w:style w:type="character" w:customStyle="1" w:styleId="hljs-reserved">
+    <w:name w:val="hljs-reserved"/>
+    <w:basedOn w:val="DefaultParagraphFont"/>
+    <w:rsid w:val="00B33396"/>
+  </w:style>
+  <w:style w:type="character" w:customStyle="1" w:styleId="hljs-regexp">
+    <w:name w:val="hljs-regexp"/>
+    <w:basedOn w:val="DefaultParagraphFont"/>
+    <w:rsid w:val="00B33396"/>
+  </w:style>
 </w:styles>
 </file>
 
@@ -3939,14 +4665,14 @@
     <w:charset w:val="00"/>
     <w:family w:val="roman"/>
     <w:pitch w:val="variable"/>
-    <w:sig w:usb0="E0002AFF" w:usb1="C0007843" w:usb2="00000009" w:usb3="00000000" w:csb0="000001FF" w:csb1="00000000"/>
+    <w:sig w:usb0="E0002EFF" w:usb1="C000785B" w:usb2="00000009" w:usb3="00000000" w:csb0="000001FF" w:csb1="00000000"/>
   </w:font>
   <w:font w:name="Calibri">
     <w:panose1 w:val="020F0502020204030204"/>
     <w:charset w:val="00"/>
     <w:family w:val="swiss"/>
     <w:pitch w:val="variable"/>
-    <w:sig w:usb0="E0002AFF" w:usb1="4000ACFF" w:usb2="00000001" w:usb3="00000000" w:csb0="000001FF" w:csb1="00000000"/>
+    <w:sig w:usb0="E0002AFF" w:usb1="C000247B" w:usb2="00000009" w:usb3="00000000" w:csb0="000001FF" w:csb1="00000000"/>
   </w:font>
   <w:font w:name="等线">
     <w:altName w:val="DengXian"/>
@@ -3961,7 +4687,7 @@
     <w:charset w:val="00"/>
     <w:family w:val="swiss"/>
     <w:pitch w:val="variable"/>
-    <w:sig w:usb0="A0002AEF" w:usb1="4000207B" w:usb2="00000000" w:usb3="00000000" w:csb0="000001FF" w:csb1="00000000"/>
+    <w:sig w:usb0="E0002AFF" w:usb1="C000247B" w:usb2="00000009" w:usb3="00000000" w:csb0="000001FF" w:csb1="00000000"/>
   </w:font>
   <w:font w:name="等线 Light">
     <w:panose1 w:val="02010600030101010101"/>
@@ -3984,6 +4710,13 @@
     <w:pitch w:val="variable"/>
     <w:sig w:usb0="80000287" w:usb1="28CF3C50" w:usb2="00000016" w:usb3="00000000" w:csb0="0004001F" w:csb1="00000000"/>
   </w:font>
+  <w:font w:name="Courier New">
+    <w:panose1 w:val="02070309020205020404"/>
+    <w:charset w:val="00"/>
+    <w:family w:val="modern"/>
+    <w:pitch w:val="fixed"/>
+    <w:sig w:usb0="E0002EFF" w:usb1="C0007843" w:usb2="00000009" w:usb3="00000000" w:csb0="000001FF" w:csb1="00000000"/>
+  </w:font>
 </w:fonts>
 </file>
 
@@ -4003,7 +4736,11 @@
   <w:rsids>
     <w:rsidRoot w:val="007A3E6B"/>
     <w:rsid w:val="007A3E6B"/>
+    <w:rsid w:val="00B0690C"/>
     <w:rsid w:val="00B87574"/>
+    <w:rsid w:val="00CF2960"/>
+    <w:rsid w:val="00D1471D"/>
+    <w:rsid w:val="00FC0BB2"/>
   </w:rsids>
   <m:mathPr>
     <m:mathFont m:val="Cambria Math"/>
